--- a/4.项目提交文档/4.1 需求分析/E-需求规格说明书-基于Lire的分析与扩展(V4.2).docx
+++ b/4.项目提交文档/4.1 需求分析/E-需求规格说明书-基于Lire的分析与扩展(V4.2).docx
@@ -2208,8 +2208,6 @@
               </w:rPr>
               <w:t>20170530</w:t>
             </w:r>
-            <w:bookmarkStart w:id="0" w:name="_GoBack"/>
-            <w:bookmarkEnd w:id="0"/>
           </w:p>
         </w:tc>
         <w:tc>
@@ -2230,6 +2228,20 @@
               </w:rPr>
               <w:t>刘少凡</w:t>
             </w:r>
+            <w:r>
+              <w:rPr>
+                <w:rFonts w:ascii="Times New Roman" w:hAnsi="Times New Roman" w:cs="Times New Roman" w:hint="eastAsia"/>
+                <w:szCs w:val="21"/>
+              </w:rPr>
+              <w:t xml:space="preserve"> </w:t>
+            </w:r>
+            <w:r>
+              <w:rPr>
+                <w:rFonts w:ascii="Times New Roman" w:hAnsi="Times New Roman" w:cs="Times New Roman" w:hint="eastAsia"/>
+                <w:szCs w:val="21"/>
+              </w:rPr>
+              <w:t>宋昱材</w:t>
+            </w:r>
           </w:p>
         </w:tc>
         <w:tc>
@@ -2243,6 +2255,29 @@
                 <w:szCs w:val="21"/>
               </w:rPr>
             </w:pPr>
+            <w:r>
+              <w:rPr>
+                <w:rFonts w:ascii="Times New Roman" w:hAnsi="Times New Roman" w:cs="Times New Roman"/>
+                <w:szCs w:val="21"/>
+              </w:rPr>
+              <w:t>黄飞</w:t>
+            </w:r>
+            <w:r>
+              <w:rPr>
+                <w:rFonts w:ascii="Times New Roman" w:hAnsi="Times New Roman" w:cs="Times New Roman" w:hint="eastAsia"/>
+                <w:szCs w:val="21"/>
+              </w:rPr>
+              <w:t xml:space="preserve"> </w:t>
+            </w:r>
+            <w:r>
+              <w:rPr>
+                <w:rFonts w:ascii="Times New Roman" w:hAnsi="Times New Roman" w:cs="Times New Roman" w:hint="eastAsia"/>
+                <w:szCs w:val="21"/>
+              </w:rPr>
+              <w:t>吴沂楠</w:t>
+            </w:r>
+            <w:bookmarkStart w:id="0" w:name="_GoBack"/>
+            <w:bookmarkEnd w:id="0"/>
           </w:p>
         </w:tc>
         <w:tc>
@@ -10050,6 +10085,140 @@
           </w:p>
         </w:tc>
       </w:tr>
+      <w:tr>
+        <w:trPr>
+          <w:jc w:val="center"/>
+        </w:trPr>
+        <w:tc>
+          <w:tcPr>
+            <w:tcW w:w="846" w:type="dxa"/>
+          </w:tcPr>
+          <w:p>
+            <w:pPr>
+              <w:jc w:val="center"/>
+              <w:rPr>
+                <w:rFonts w:ascii="Times New Roman" w:hAnsi="Times New Roman" w:cs="Times New Roman"/>
+                <w:szCs w:val="21"/>
+              </w:rPr>
+            </w:pPr>
+            <w:r>
+              <w:rPr>
+                <w:rFonts w:ascii="Times New Roman" w:hAnsi="Times New Roman" w:cs="Times New Roman"/>
+                <w:szCs w:val="21"/>
+              </w:rPr>
+              <w:t>9</w:t>
+            </w:r>
+          </w:p>
+        </w:tc>
+        <w:tc>
+          <w:tcPr>
+            <w:tcW w:w="1276" w:type="dxa"/>
+          </w:tcPr>
+          <w:p>
+            <w:pPr>
+              <w:jc w:val="center"/>
+              <w:rPr>
+                <w:rFonts w:ascii="Times New Roman" w:hAnsi="Times New Roman" w:cs="Times New Roman"/>
+                <w:szCs w:val="21"/>
+              </w:rPr>
+            </w:pPr>
+            <w:r>
+              <w:rPr>
+                <w:rFonts w:ascii="Times New Roman" w:hAnsi="Times New Roman" w:cs="Times New Roman" w:hint="eastAsia"/>
+                <w:szCs w:val="21"/>
+              </w:rPr>
+              <w:t>相似性匹配</w:t>
+            </w:r>
+          </w:p>
+        </w:tc>
+        <w:tc>
+          <w:tcPr>
+            <w:tcW w:w="5823" w:type="dxa"/>
+          </w:tcPr>
+          <w:p>
+            <w:pPr>
+              <w:rPr>
+                <w:rFonts w:ascii="Times New Roman" w:hAnsi="Times New Roman" w:cs="Times New Roman"/>
+                <w:szCs w:val="21"/>
+              </w:rPr>
+            </w:pPr>
+            <w:r>
+              <w:rPr>
+                <w:rFonts w:ascii="Times New Roman" w:hAnsi="Times New Roman" w:cs="Times New Roman" w:hint="eastAsia"/>
+                <w:szCs w:val="21"/>
+              </w:rPr>
+              <w:t>通过对两种图片进行特征距离计算，以距离表示两张图片的相似性</w:t>
+            </w:r>
+          </w:p>
+        </w:tc>
+      </w:tr>
+      <w:tr>
+        <w:trPr>
+          <w:jc w:val="center"/>
+        </w:trPr>
+        <w:tc>
+          <w:tcPr>
+            <w:tcW w:w="846" w:type="dxa"/>
+          </w:tcPr>
+          <w:p>
+            <w:pPr>
+              <w:jc w:val="center"/>
+              <w:rPr>
+                <w:rFonts w:ascii="Times New Roman" w:hAnsi="Times New Roman" w:cs="Times New Roman"/>
+                <w:szCs w:val="21"/>
+              </w:rPr>
+            </w:pPr>
+            <w:r>
+              <w:rPr>
+                <w:rFonts w:ascii="Times New Roman" w:hAnsi="Times New Roman" w:cs="Times New Roman" w:hint="eastAsia"/>
+                <w:szCs w:val="21"/>
+              </w:rPr>
+              <w:t>10</w:t>
+            </w:r>
+          </w:p>
+        </w:tc>
+        <w:tc>
+          <w:tcPr>
+            <w:tcW w:w="1276" w:type="dxa"/>
+          </w:tcPr>
+          <w:p>
+            <w:pPr>
+              <w:jc w:val="center"/>
+              <w:rPr>
+                <w:rFonts w:ascii="Times New Roman" w:hAnsi="Times New Roman" w:cs="Times New Roman"/>
+                <w:szCs w:val="21"/>
+              </w:rPr>
+            </w:pPr>
+            <w:r>
+              <w:rPr>
+                <w:rFonts w:ascii="Times New Roman" w:hAnsi="Times New Roman" w:cs="Times New Roman" w:hint="eastAsia"/>
+                <w:szCs w:val="21"/>
+              </w:rPr>
+              <w:t>图像标识符</w:t>
+            </w:r>
+          </w:p>
+        </w:tc>
+        <w:tc>
+          <w:tcPr>
+            <w:tcW w:w="5823" w:type="dxa"/>
+          </w:tcPr>
+          <w:p>
+            <w:pPr>
+              <w:rPr>
+                <w:rFonts w:ascii="Times New Roman" w:hAnsi="Times New Roman" w:cs="Times New Roman"/>
+                <w:szCs w:val="21"/>
+              </w:rPr>
+            </w:pPr>
+            <w:r>
+              <w:rPr>
+                <w:rFonts w:ascii="Times New Roman" w:hAnsi="Times New Roman" w:cs="Times New Roman" w:hint="eastAsia"/>
+                <w:szCs w:val="21"/>
+              </w:rPr>
+              <w:t>标识图像的唯一性的名称，一般可为图像的文件路径名</w:t>
+            </w:r>
+          </w:p>
+        </w:tc>
+      </w:tr>
     </w:tbl>
     <w:p>
       <w:pPr>
@@ -11940,10 +12109,10 @@
             <v:path o:extrusionok="f" gradientshapeok="t" o:connecttype="rect"/>
             <o:lock v:ext="edit" aspectratio="t"/>
           </v:shapetype>
-          <v:shape id="_x0000_i1025" type="#_x0000_t75" style="width:352.8pt;height:267pt" o:ole="">
+          <v:shape id="_x0000_i1025" type="#_x0000_t75" style="width:352.5pt;height:267pt" o:ole="">
             <v:imagedata r:id="rId8" o:title=""/>
           </v:shape>
-          <o:OLEObject Type="Embed" ProgID="Visio.Drawing.15" ShapeID="_x0000_i1025" DrawAspect="Content" ObjectID="_1557647039" r:id="rId9"/>
+          <o:OLEObject Type="Embed" ProgID="Visio.Drawing.15" ShapeID="_x0000_i1025" DrawAspect="Content" ObjectID="_1557683714" r:id="rId9"/>
         </w:object>
       </w:r>
     </w:p>
@@ -12604,10 +12773,10 @@
           <w:shd w:val="clear" w:color="auto" w:fill="FFFFFF"/>
         </w:rPr>
         <w:object w:dxaOrig="7380" w:dyaOrig="8520" w14:anchorId="54412D0E">
-          <v:shape id="_x0000_i1026" type="#_x0000_t75" style="width:347.4pt;height:401.4pt" o:ole="">
+          <v:shape id="_x0000_i1026" type="#_x0000_t75" style="width:347.25pt;height:401.25pt" o:ole="">
             <v:imagedata r:id="rId10" o:title=""/>
           </v:shape>
-          <o:OLEObject Type="Embed" ProgID="Visio.Drawing.15" ShapeID="_x0000_i1026" DrawAspect="Content" ObjectID="_1557647040" r:id="rId11"/>
+          <o:OLEObject Type="Embed" ProgID="Visio.Drawing.15" ShapeID="_x0000_i1026" DrawAspect="Content" ObjectID="_1557683715" r:id="rId11"/>
         </w:object>
       </w:r>
     </w:p>
@@ -13507,10 +13676,10 @@
       </w:pPr>
       <w:r>
         <w:object w:dxaOrig="7752" w:dyaOrig="5820" w14:anchorId="53094C42">
-          <v:shape id="_x0000_i1027" type="#_x0000_t75" style="width:388.2pt;height:291pt" o:ole="">
+          <v:shape id="_x0000_i1027" type="#_x0000_t75" style="width:388.5pt;height:291pt" o:ole="">
             <v:imagedata r:id="rId12" o:title=""/>
           </v:shape>
-          <o:OLEObject Type="Embed" ProgID="Visio.Drawing.15" ShapeID="_x0000_i1027" DrawAspect="Content" ObjectID="_1557647041" r:id="rId13"/>
+          <o:OLEObject Type="Embed" ProgID="Visio.Drawing.15" ShapeID="_x0000_i1027" DrawAspect="Content" ObjectID="_1557683716" r:id="rId13"/>
         </w:object>
       </w:r>
     </w:p>
@@ -16821,10 +16990,10 @@
       </w:pPr>
       <w:r>
         <w:object w:dxaOrig="4440" w:dyaOrig="3276" w14:anchorId="1AC4266D">
-          <v:shape id="_x0000_i1028" type="#_x0000_t75" style="width:222.6pt;height:163.8pt" o:ole="">
+          <v:shape id="_x0000_i1028" type="#_x0000_t75" style="width:222.75pt;height:163.5pt" o:ole="">
             <v:imagedata r:id="rId21" o:title=""/>
           </v:shape>
-          <o:OLEObject Type="Embed" ProgID="Visio.Drawing.15" ShapeID="_x0000_i1028" DrawAspect="Content" ObjectID="_1557647042" r:id="rId22"/>
+          <o:OLEObject Type="Embed" ProgID="Visio.Drawing.15" ShapeID="_x0000_i1028" DrawAspect="Content" ObjectID="_1557683717" r:id="rId22"/>
         </w:object>
       </w:r>
     </w:p>
@@ -22200,7 +22369,7 @@
 
 <file path=word/numbering.xml><?xml version="1.0" encoding="utf-8"?>
 <w:numbering xmlns:wpc="http://schemas.microsoft.com/office/word/2010/wordprocessingCanvas" xmlns:mc="http://schemas.openxmlformats.org/markup-compatibility/2006" xmlns:o="urn:schemas-microsoft-com:office:office" xmlns:r="http://schemas.openxmlformats.org/officeDocument/2006/relationships" xmlns:m="http://schemas.openxmlformats.org/officeDocument/2006/math" xmlns:v="urn:schemas-microsoft-com:vml" xmlns:wp14="http://schemas.microsoft.com/office/word/2010/wordprocessingDrawing" xmlns:wp="http://schemas.openxmlformats.org/drawingml/2006/wordprocessingDrawing" xmlns:w10="urn:schemas-microsoft-com:office:word" xmlns:w="http://schemas.openxmlformats.org/wordprocessingml/2006/main" xmlns:w14="http://schemas.microsoft.com/office/word/2010/wordml" xmlns:w15="http://schemas.microsoft.com/office/word/2012/wordml" xmlns:wpg="http://schemas.microsoft.com/office/word/2010/wordprocessingGroup" xmlns:wpi="http://schemas.microsoft.com/office/word/2010/wordprocessingInk" xmlns:wne="http://schemas.microsoft.com/office/word/2006/wordml" xmlns:wps="http://schemas.microsoft.com/office/word/2010/wordprocessingShape" mc:Ignorable="w14 w15 wp14">
-  <w:abstractNum w:abstractNumId="0">
+  <w:abstractNum w:abstractNumId="0" w15:restartNumberingAfterBreak="0">
     <w:nsid w:val="09B50786"/>
     <w:multiLevelType w:val="hybridMultilevel"/>
     <w:tmpl w:val="1C404D04"/>
@@ -22313,7 +22482,7 @@
       </w:rPr>
     </w:lvl>
   </w:abstractNum>
-  <w:abstractNum w:abstractNumId="1">
+  <w:abstractNum w:abstractNumId="1" w15:restartNumberingAfterBreak="0">
     <w:nsid w:val="14BE7525"/>
     <w:multiLevelType w:val="hybridMultilevel"/>
     <w:tmpl w:val="E368CCFC"/>
@@ -22426,7 +22595,7 @@
       </w:rPr>
     </w:lvl>
   </w:abstractNum>
-  <w:abstractNum w:abstractNumId="2">
+  <w:abstractNum w:abstractNumId="2" w15:restartNumberingAfterBreak="0">
     <w:nsid w:val="244A5999"/>
     <w:multiLevelType w:val="hybridMultilevel"/>
     <w:tmpl w:val="D694898A"/>
@@ -22515,7 +22684,7 @@
       </w:pPr>
     </w:lvl>
   </w:abstractNum>
-  <w:abstractNum w:abstractNumId="3">
+  <w:abstractNum w:abstractNumId="3" w15:restartNumberingAfterBreak="0">
     <w:nsid w:val="2D1404D8"/>
     <w:multiLevelType w:val="hybridMultilevel"/>
     <w:tmpl w:val="12B4E530"/>
@@ -22601,7 +22770,7 @@
       </w:pPr>
     </w:lvl>
   </w:abstractNum>
-  <w:abstractNum w:abstractNumId="4">
+  <w:abstractNum w:abstractNumId="4" w15:restartNumberingAfterBreak="0">
     <w:nsid w:val="34BB2480"/>
     <w:multiLevelType w:val="hybridMultilevel"/>
     <w:tmpl w:val="8C3692F2"/>
@@ -22690,7 +22859,7 @@
       </w:pPr>
     </w:lvl>
   </w:abstractNum>
-  <w:abstractNum w:abstractNumId="5">
+  <w:abstractNum w:abstractNumId="5" w15:restartNumberingAfterBreak="0">
     <w:nsid w:val="44861380"/>
     <w:multiLevelType w:val="multilevel"/>
     <w:tmpl w:val="DEBC76C4"/>
@@ -22811,7 +22980,7 @@
       </w:rPr>
     </w:lvl>
   </w:abstractNum>
-  <w:abstractNum w:abstractNumId="6">
+  <w:abstractNum w:abstractNumId="6" w15:restartNumberingAfterBreak="0">
     <w:nsid w:val="49FE469F"/>
     <w:multiLevelType w:val="multilevel"/>
     <w:tmpl w:val="49FE469F"/>
@@ -22900,7 +23069,7 @@
       </w:pPr>
     </w:lvl>
   </w:abstractNum>
-  <w:abstractNum w:abstractNumId="7">
+  <w:abstractNum w:abstractNumId="7" w15:restartNumberingAfterBreak="0">
     <w:nsid w:val="4E711B65"/>
     <w:multiLevelType w:val="hybridMultilevel"/>
     <w:tmpl w:val="DD7426EA"/>
@@ -22989,7 +23158,7 @@
       </w:pPr>
     </w:lvl>
   </w:abstractNum>
-  <w:abstractNum w:abstractNumId="8">
+  <w:abstractNum w:abstractNumId="8" w15:restartNumberingAfterBreak="0">
     <w:nsid w:val="54690812"/>
     <w:multiLevelType w:val="hybridMultilevel"/>
     <w:tmpl w:val="84AE95F0"/>
@@ -23102,7 +23271,7 @@
       </w:rPr>
     </w:lvl>
   </w:abstractNum>
-  <w:abstractNum w:abstractNumId="9">
+  <w:abstractNum w:abstractNumId="9" w15:restartNumberingAfterBreak="0">
     <w:nsid w:val="54B02692"/>
     <w:multiLevelType w:val="hybridMultilevel"/>
     <w:tmpl w:val="C3DA2DA8"/>
@@ -23215,7 +23384,7 @@
       </w:rPr>
     </w:lvl>
   </w:abstractNum>
-  <w:abstractNum w:abstractNumId="10">
+  <w:abstractNum w:abstractNumId="10" w15:restartNumberingAfterBreak="0">
     <w:nsid w:val="64AF509B"/>
     <w:multiLevelType w:val="hybridMultilevel"/>
     <w:tmpl w:val="B362347E"/>
@@ -23328,7 +23497,7 @@
       </w:rPr>
     </w:lvl>
   </w:abstractNum>
-  <w:abstractNum w:abstractNumId="11">
+  <w:abstractNum w:abstractNumId="11" w15:restartNumberingAfterBreak="0">
     <w:nsid w:val="650A0E97"/>
     <w:multiLevelType w:val="hybridMultilevel"/>
     <w:tmpl w:val="05CA6308"/>
@@ -23441,7 +23610,7 @@
       </w:rPr>
     </w:lvl>
   </w:abstractNum>
-  <w:abstractNum w:abstractNumId="12">
+  <w:abstractNum w:abstractNumId="12" w15:restartNumberingAfterBreak="0">
     <w:nsid w:val="6A4F26AC"/>
     <w:multiLevelType w:val="hybridMultilevel"/>
     <w:tmpl w:val="8E54A856"/>
@@ -23530,7 +23699,7 @@
       </w:pPr>
     </w:lvl>
   </w:abstractNum>
-  <w:abstractNum w:abstractNumId="13">
+  <w:abstractNum w:abstractNumId="13" w15:restartNumberingAfterBreak="0">
     <w:nsid w:val="6B9F72DD"/>
     <w:multiLevelType w:val="multilevel"/>
     <w:tmpl w:val="0409001D"/>
@@ -23616,7 +23785,7 @@
       </w:pPr>
     </w:lvl>
   </w:abstractNum>
-  <w:abstractNum w:abstractNumId="14">
+  <w:abstractNum w:abstractNumId="14" w15:restartNumberingAfterBreak="0">
     <w:nsid w:val="6E1A33DA"/>
     <w:multiLevelType w:val="hybridMultilevel"/>
     <w:tmpl w:val="5E84456A"/>
@@ -23729,7 +23898,7 @@
       </w:rPr>
     </w:lvl>
   </w:abstractNum>
-  <w:abstractNum w:abstractNumId="15">
+  <w:abstractNum w:abstractNumId="15" w15:restartNumberingAfterBreak="0">
     <w:nsid w:val="6E323A6D"/>
     <w:multiLevelType w:val="multilevel"/>
     <w:tmpl w:val="71CCF8A8"/>
@@ -23842,7 +24011,7 @@
       </w:rPr>
     </w:lvl>
   </w:abstractNum>
-  <w:abstractNum w:abstractNumId="16">
+  <w:abstractNum w:abstractNumId="16" w15:restartNumberingAfterBreak="0">
     <w:nsid w:val="6FB252D3"/>
     <w:multiLevelType w:val="hybridMultilevel"/>
     <w:tmpl w:val="C8E0AE8A"/>
@@ -23931,7 +24100,7 @@
       </w:pPr>
     </w:lvl>
   </w:abstractNum>
-  <w:abstractNum w:abstractNumId="17">
+  <w:abstractNum w:abstractNumId="17" w15:restartNumberingAfterBreak="0">
     <w:nsid w:val="742D452A"/>
     <w:multiLevelType w:val="hybridMultilevel"/>
     <w:tmpl w:val="9E580F62"/>
@@ -24020,7 +24189,7 @@
       </w:pPr>
     </w:lvl>
   </w:abstractNum>
-  <w:abstractNum w:abstractNumId="18">
+  <w:abstractNum w:abstractNumId="18" w15:restartNumberingAfterBreak="0">
     <w:nsid w:val="7522669E"/>
     <w:multiLevelType w:val="hybridMultilevel"/>
     <w:tmpl w:val="D63440BE"/>
@@ -24133,7 +24302,7 @@
       </w:rPr>
     </w:lvl>
   </w:abstractNum>
-  <w:abstractNum w:abstractNumId="19">
+  <w:abstractNum w:abstractNumId="19" w15:restartNumberingAfterBreak="0">
     <w:nsid w:val="779C798A"/>
     <w:multiLevelType w:val="hybridMultilevel"/>
     <w:tmpl w:val="0ED2F7AE"/>
@@ -24246,7 +24415,7 @@
       </w:rPr>
     </w:lvl>
   </w:abstractNum>
-  <w:abstractNum w:abstractNumId="20">
+  <w:abstractNum w:abstractNumId="20" w15:restartNumberingAfterBreak="0">
     <w:nsid w:val="7C2D2B87"/>
     <w:multiLevelType w:val="hybridMultilevel"/>
     <w:tmpl w:val="2468041C"/>
@@ -25017,7 +25186,6 @@
     <w:uiPriority w:val="39"/>
     <w:rsid w:val="003D3AD7"/>
     <w:tblPr>
-      <w:tblInd w:w="0" w:type="dxa"/>
       <w:tblBorders>
         <w:top w:val="single" w:sz="4" w:space="0" w:color="auto"/>
         <w:left w:val="single" w:sz="4" w:space="0" w:color="auto"/>
@@ -25026,12 +25194,6 @@
         <w:insideH w:val="single" w:sz="4" w:space="0" w:color="auto"/>
         <w:insideV w:val="single" w:sz="4" w:space="0" w:color="auto"/>
       </w:tblBorders>
-      <w:tblCellMar>
-        <w:top w:w="0" w:type="dxa"/>
-        <w:left w:w="108" w:type="dxa"/>
-        <w:bottom w:w="0" w:type="dxa"/>
-        <w:right w:w="108" w:type="dxa"/>
-      </w:tblCellMar>
     </w:tblPr>
   </w:style>
   <w:style w:type="paragraph" w:styleId="a6">
@@ -25462,7 +25624,7 @@
 </file>
 
 <file path=customXml/itemProps1.xml><?xml version="1.0" encoding="utf-8"?>
-<ds:datastoreItem xmlns:ds="http://schemas.openxmlformats.org/officeDocument/2006/customXml" ds:itemID="{001E89F5-2791-4A97-9E87-76F5069BE397}">
+<ds:datastoreItem xmlns:ds="http://schemas.openxmlformats.org/officeDocument/2006/customXml" ds:itemID="{3E64DA53-EFB1-4AEA-A1F4-E672C6724B2E}">
   <ds:schemaRefs>
     <ds:schemaRef ds:uri="http://schemas.openxmlformats.org/officeDocument/2006/bibliography"/>
   </ds:schemaRefs>

--- a/4.项目提交文档/4.1 需求分析/E-需求规格说明书-基于Lire的分析与扩展(V4.2).docx
+++ b/4.项目提交文档/4.1 需求分析/E-需求规格说明书-基于Lire的分析与扩展(V4.2).docx
@@ -2276,8 +2276,6 @@
               </w:rPr>
               <w:t>吴沂楠</w:t>
             </w:r>
-            <w:bookmarkStart w:id="0" w:name="_GoBack"/>
-            <w:bookmarkEnd w:id="0"/>
           </w:p>
         </w:tc>
         <w:tc>
@@ -2291,6 +2289,29 @@
                 <w:szCs w:val="21"/>
               </w:rPr>
             </w:pPr>
+            <w:r>
+              <w:rPr>
+                <w:rFonts w:ascii="Times New Roman" w:hAnsi="Times New Roman" w:cs="Times New Roman"/>
+                <w:szCs w:val="21"/>
+              </w:rPr>
+              <w:t>在</w:t>
+            </w:r>
+            <w:r>
+              <w:rPr>
+                <w:rFonts w:ascii="Times New Roman" w:hAnsi="Times New Roman" w:cs="Times New Roman" w:hint="eastAsia"/>
+                <w:szCs w:val="21"/>
+              </w:rPr>
+              <w:t>1.5</w:t>
+            </w:r>
+            <w:r>
+              <w:rPr>
+                <w:rFonts w:ascii="Times New Roman" w:hAnsi="Times New Roman" w:cs="Times New Roman" w:hint="eastAsia"/>
+                <w:szCs w:val="21"/>
+              </w:rPr>
+              <w:t>节中</w:t>
+            </w:r>
+            <w:bookmarkStart w:id="0" w:name="_GoBack"/>
+            <w:bookmarkEnd w:id="0"/>
             <w:r>
               <w:rPr>
                 <w:rFonts w:ascii="Times New Roman" w:hAnsi="Times New Roman" w:cs="Times New Roman"/>
@@ -12109,10 +12130,10 @@
             <v:path o:extrusionok="f" gradientshapeok="t" o:connecttype="rect"/>
             <o:lock v:ext="edit" aspectratio="t"/>
           </v:shapetype>
-          <v:shape id="_x0000_i1025" type="#_x0000_t75" style="width:352.5pt;height:267pt" o:ole="">
+          <v:shape id="_x0000_i1025" type="#_x0000_t75" style="width:352.8pt;height:267pt" o:ole="">
             <v:imagedata r:id="rId8" o:title=""/>
           </v:shape>
-          <o:OLEObject Type="Embed" ProgID="Visio.Drawing.15" ShapeID="_x0000_i1025" DrawAspect="Content" ObjectID="_1557683714" r:id="rId9"/>
+          <o:OLEObject Type="Embed" ProgID="Visio.Drawing.15" ShapeID="_x0000_i1025" DrawAspect="Content" ObjectID="_1557946748" r:id="rId9"/>
         </w:object>
       </w:r>
     </w:p>
@@ -12773,10 +12794,10 @@
           <w:shd w:val="clear" w:color="auto" w:fill="FFFFFF"/>
         </w:rPr>
         <w:object w:dxaOrig="7380" w:dyaOrig="8520" w14:anchorId="54412D0E">
-          <v:shape id="_x0000_i1026" type="#_x0000_t75" style="width:347.25pt;height:401.25pt" o:ole="">
+          <v:shape id="_x0000_i1026" type="#_x0000_t75" style="width:347.4pt;height:401.4pt" o:ole="">
             <v:imagedata r:id="rId10" o:title=""/>
           </v:shape>
-          <o:OLEObject Type="Embed" ProgID="Visio.Drawing.15" ShapeID="_x0000_i1026" DrawAspect="Content" ObjectID="_1557683715" r:id="rId11"/>
+          <o:OLEObject Type="Embed" ProgID="Visio.Drawing.15" ShapeID="_x0000_i1026" DrawAspect="Content" ObjectID="_1557946749" r:id="rId11"/>
         </w:object>
       </w:r>
     </w:p>
@@ -13676,10 +13697,10 @@
       </w:pPr>
       <w:r>
         <w:object w:dxaOrig="7752" w:dyaOrig="5820" w14:anchorId="53094C42">
-          <v:shape id="_x0000_i1027" type="#_x0000_t75" style="width:388.5pt;height:291pt" o:ole="">
+          <v:shape id="_x0000_i1027" type="#_x0000_t75" style="width:388.2pt;height:291pt" o:ole="">
             <v:imagedata r:id="rId12" o:title=""/>
           </v:shape>
-          <o:OLEObject Type="Embed" ProgID="Visio.Drawing.15" ShapeID="_x0000_i1027" DrawAspect="Content" ObjectID="_1557683716" r:id="rId13"/>
+          <o:OLEObject Type="Embed" ProgID="Visio.Drawing.15" ShapeID="_x0000_i1027" DrawAspect="Content" ObjectID="_1557946750" r:id="rId13"/>
         </w:object>
       </w:r>
     </w:p>
@@ -16990,10 +17011,10 @@
       </w:pPr>
       <w:r>
         <w:object w:dxaOrig="4440" w:dyaOrig="3276" w14:anchorId="1AC4266D">
-          <v:shape id="_x0000_i1028" type="#_x0000_t75" style="width:222.75pt;height:163.5pt" o:ole="">
+          <v:shape id="_x0000_i1028" type="#_x0000_t75" style="width:222.6pt;height:163.2pt" o:ole="">
             <v:imagedata r:id="rId21" o:title=""/>
           </v:shape>
-          <o:OLEObject Type="Embed" ProgID="Visio.Drawing.15" ShapeID="_x0000_i1028" DrawAspect="Content" ObjectID="_1557683717" r:id="rId22"/>
+          <o:OLEObject Type="Embed" ProgID="Visio.Drawing.15" ShapeID="_x0000_i1028" DrawAspect="Content" ObjectID="_1557946751" r:id="rId22"/>
         </w:object>
       </w:r>
     </w:p>
@@ -22369,7 +22390,7 @@
 
 <file path=word/numbering.xml><?xml version="1.0" encoding="utf-8"?>
 <w:numbering xmlns:wpc="http://schemas.microsoft.com/office/word/2010/wordprocessingCanvas" xmlns:mc="http://schemas.openxmlformats.org/markup-compatibility/2006" xmlns:o="urn:schemas-microsoft-com:office:office" xmlns:r="http://schemas.openxmlformats.org/officeDocument/2006/relationships" xmlns:m="http://schemas.openxmlformats.org/officeDocument/2006/math" xmlns:v="urn:schemas-microsoft-com:vml" xmlns:wp14="http://schemas.microsoft.com/office/word/2010/wordprocessingDrawing" xmlns:wp="http://schemas.openxmlformats.org/drawingml/2006/wordprocessingDrawing" xmlns:w10="urn:schemas-microsoft-com:office:word" xmlns:w="http://schemas.openxmlformats.org/wordprocessingml/2006/main" xmlns:w14="http://schemas.microsoft.com/office/word/2010/wordml" xmlns:w15="http://schemas.microsoft.com/office/word/2012/wordml" xmlns:wpg="http://schemas.microsoft.com/office/word/2010/wordprocessingGroup" xmlns:wpi="http://schemas.microsoft.com/office/word/2010/wordprocessingInk" xmlns:wne="http://schemas.microsoft.com/office/word/2006/wordml" xmlns:wps="http://schemas.microsoft.com/office/word/2010/wordprocessingShape" mc:Ignorable="w14 w15 wp14">
-  <w:abstractNum w:abstractNumId="0" w15:restartNumberingAfterBreak="0">
+  <w:abstractNum w:abstractNumId="0">
     <w:nsid w:val="09B50786"/>
     <w:multiLevelType w:val="hybridMultilevel"/>
     <w:tmpl w:val="1C404D04"/>
@@ -22482,7 +22503,7 @@
       </w:rPr>
     </w:lvl>
   </w:abstractNum>
-  <w:abstractNum w:abstractNumId="1" w15:restartNumberingAfterBreak="0">
+  <w:abstractNum w:abstractNumId="1">
     <w:nsid w:val="14BE7525"/>
     <w:multiLevelType w:val="hybridMultilevel"/>
     <w:tmpl w:val="E368CCFC"/>
@@ -22595,7 +22616,7 @@
       </w:rPr>
     </w:lvl>
   </w:abstractNum>
-  <w:abstractNum w:abstractNumId="2" w15:restartNumberingAfterBreak="0">
+  <w:abstractNum w:abstractNumId="2">
     <w:nsid w:val="244A5999"/>
     <w:multiLevelType w:val="hybridMultilevel"/>
     <w:tmpl w:val="D694898A"/>
@@ -22684,7 +22705,7 @@
       </w:pPr>
     </w:lvl>
   </w:abstractNum>
-  <w:abstractNum w:abstractNumId="3" w15:restartNumberingAfterBreak="0">
+  <w:abstractNum w:abstractNumId="3">
     <w:nsid w:val="2D1404D8"/>
     <w:multiLevelType w:val="hybridMultilevel"/>
     <w:tmpl w:val="12B4E530"/>
@@ -22770,7 +22791,7 @@
       </w:pPr>
     </w:lvl>
   </w:abstractNum>
-  <w:abstractNum w:abstractNumId="4" w15:restartNumberingAfterBreak="0">
+  <w:abstractNum w:abstractNumId="4">
     <w:nsid w:val="34BB2480"/>
     <w:multiLevelType w:val="hybridMultilevel"/>
     <w:tmpl w:val="8C3692F2"/>
@@ -22859,7 +22880,7 @@
       </w:pPr>
     </w:lvl>
   </w:abstractNum>
-  <w:abstractNum w:abstractNumId="5" w15:restartNumberingAfterBreak="0">
+  <w:abstractNum w:abstractNumId="5">
     <w:nsid w:val="44861380"/>
     <w:multiLevelType w:val="multilevel"/>
     <w:tmpl w:val="DEBC76C4"/>
@@ -22980,7 +23001,7 @@
       </w:rPr>
     </w:lvl>
   </w:abstractNum>
-  <w:abstractNum w:abstractNumId="6" w15:restartNumberingAfterBreak="0">
+  <w:abstractNum w:abstractNumId="6">
     <w:nsid w:val="49FE469F"/>
     <w:multiLevelType w:val="multilevel"/>
     <w:tmpl w:val="49FE469F"/>
@@ -23069,7 +23090,7 @@
       </w:pPr>
     </w:lvl>
   </w:abstractNum>
-  <w:abstractNum w:abstractNumId="7" w15:restartNumberingAfterBreak="0">
+  <w:abstractNum w:abstractNumId="7">
     <w:nsid w:val="4E711B65"/>
     <w:multiLevelType w:val="hybridMultilevel"/>
     <w:tmpl w:val="DD7426EA"/>
@@ -23158,7 +23179,7 @@
       </w:pPr>
     </w:lvl>
   </w:abstractNum>
-  <w:abstractNum w:abstractNumId="8" w15:restartNumberingAfterBreak="0">
+  <w:abstractNum w:abstractNumId="8">
     <w:nsid w:val="54690812"/>
     <w:multiLevelType w:val="hybridMultilevel"/>
     <w:tmpl w:val="84AE95F0"/>
@@ -23271,7 +23292,7 @@
       </w:rPr>
     </w:lvl>
   </w:abstractNum>
-  <w:abstractNum w:abstractNumId="9" w15:restartNumberingAfterBreak="0">
+  <w:abstractNum w:abstractNumId="9">
     <w:nsid w:val="54B02692"/>
     <w:multiLevelType w:val="hybridMultilevel"/>
     <w:tmpl w:val="C3DA2DA8"/>
@@ -23384,7 +23405,7 @@
       </w:rPr>
     </w:lvl>
   </w:abstractNum>
-  <w:abstractNum w:abstractNumId="10" w15:restartNumberingAfterBreak="0">
+  <w:abstractNum w:abstractNumId="10">
     <w:nsid w:val="64AF509B"/>
     <w:multiLevelType w:val="hybridMultilevel"/>
     <w:tmpl w:val="B362347E"/>
@@ -23497,7 +23518,7 @@
       </w:rPr>
     </w:lvl>
   </w:abstractNum>
-  <w:abstractNum w:abstractNumId="11" w15:restartNumberingAfterBreak="0">
+  <w:abstractNum w:abstractNumId="11">
     <w:nsid w:val="650A0E97"/>
     <w:multiLevelType w:val="hybridMultilevel"/>
     <w:tmpl w:val="05CA6308"/>
@@ -23610,7 +23631,7 @@
       </w:rPr>
     </w:lvl>
   </w:abstractNum>
-  <w:abstractNum w:abstractNumId="12" w15:restartNumberingAfterBreak="0">
+  <w:abstractNum w:abstractNumId="12">
     <w:nsid w:val="6A4F26AC"/>
     <w:multiLevelType w:val="hybridMultilevel"/>
     <w:tmpl w:val="8E54A856"/>
@@ -23699,7 +23720,7 @@
       </w:pPr>
     </w:lvl>
   </w:abstractNum>
-  <w:abstractNum w:abstractNumId="13" w15:restartNumberingAfterBreak="0">
+  <w:abstractNum w:abstractNumId="13">
     <w:nsid w:val="6B9F72DD"/>
     <w:multiLevelType w:val="multilevel"/>
     <w:tmpl w:val="0409001D"/>
@@ -23785,7 +23806,7 @@
       </w:pPr>
     </w:lvl>
   </w:abstractNum>
-  <w:abstractNum w:abstractNumId="14" w15:restartNumberingAfterBreak="0">
+  <w:abstractNum w:abstractNumId="14">
     <w:nsid w:val="6E1A33DA"/>
     <w:multiLevelType w:val="hybridMultilevel"/>
     <w:tmpl w:val="5E84456A"/>
@@ -23898,7 +23919,7 @@
       </w:rPr>
     </w:lvl>
   </w:abstractNum>
-  <w:abstractNum w:abstractNumId="15" w15:restartNumberingAfterBreak="0">
+  <w:abstractNum w:abstractNumId="15">
     <w:nsid w:val="6E323A6D"/>
     <w:multiLevelType w:val="multilevel"/>
     <w:tmpl w:val="71CCF8A8"/>
@@ -24011,7 +24032,7 @@
       </w:rPr>
     </w:lvl>
   </w:abstractNum>
-  <w:abstractNum w:abstractNumId="16" w15:restartNumberingAfterBreak="0">
+  <w:abstractNum w:abstractNumId="16">
     <w:nsid w:val="6FB252D3"/>
     <w:multiLevelType w:val="hybridMultilevel"/>
     <w:tmpl w:val="C8E0AE8A"/>
@@ -24100,7 +24121,7 @@
       </w:pPr>
     </w:lvl>
   </w:abstractNum>
-  <w:abstractNum w:abstractNumId="17" w15:restartNumberingAfterBreak="0">
+  <w:abstractNum w:abstractNumId="17">
     <w:nsid w:val="742D452A"/>
     <w:multiLevelType w:val="hybridMultilevel"/>
     <w:tmpl w:val="9E580F62"/>
@@ -24189,7 +24210,7 @@
       </w:pPr>
     </w:lvl>
   </w:abstractNum>
-  <w:abstractNum w:abstractNumId="18" w15:restartNumberingAfterBreak="0">
+  <w:abstractNum w:abstractNumId="18">
     <w:nsid w:val="7522669E"/>
     <w:multiLevelType w:val="hybridMultilevel"/>
     <w:tmpl w:val="D63440BE"/>
@@ -24302,7 +24323,7 @@
       </w:rPr>
     </w:lvl>
   </w:abstractNum>
-  <w:abstractNum w:abstractNumId="19" w15:restartNumberingAfterBreak="0">
+  <w:abstractNum w:abstractNumId="19">
     <w:nsid w:val="779C798A"/>
     <w:multiLevelType w:val="hybridMultilevel"/>
     <w:tmpl w:val="0ED2F7AE"/>
@@ -24415,7 +24436,7 @@
       </w:rPr>
     </w:lvl>
   </w:abstractNum>
-  <w:abstractNum w:abstractNumId="20" w15:restartNumberingAfterBreak="0">
+  <w:abstractNum w:abstractNumId="20">
     <w:nsid w:val="7C2D2B87"/>
     <w:multiLevelType w:val="hybridMultilevel"/>
     <w:tmpl w:val="2468041C"/>
@@ -25186,6 +25207,7 @@
     <w:uiPriority w:val="39"/>
     <w:rsid w:val="003D3AD7"/>
     <w:tblPr>
+      <w:tblInd w:w="0" w:type="dxa"/>
       <w:tblBorders>
         <w:top w:val="single" w:sz="4" w:space="0" w:color="auto"/>
         <w:left w:val="single" w:sz="4" w:space="0" w:color="auto"/>
@@ -25194,6 +25216,12 @@
         <w:insideH w:val="single" w:sz="4" w:space="0" w:color="auto"/>
         <w:insideV w:val="single" w:sz="4" w:space="0" w:color="auto"/>
       </w:tblBorders>
+      <w:tblCellMar>
+        <w:top w:w="0" w:type="dxa"/>
+        <w:left w:w="108" w:type="dxa"/>
+        <w:bottom w:w="0" w:type="dxa"/>
+        <w:right w:w="108" w:type="dxa"/>
+      </w:tblCellMar>
     </w:tblPr>
   </w:style>
   <w:style w:type="paragraph" w:styleId="a6">
@@ -25624,7 +25652,7 @@
 </file>
 
 <file path=customXml/itemProps1.xml><?xml version="1.0" encoding="utf-8"?>
-<ds:datastoreItem xmlns:ds="http://schemas.openxmlformats.org/officeDocument/2006/customXml" ds:itemID="{3E64DA53-EFB1-4AEA-A1F4-E672C6724B2E}">
+<ds:datastoreItem xmlns:ds="http://schemas.openxmlformats.org/officeDocument/2006/customXml" ds:itemID="{A25E5592-EC1F-45D1-AD58-2EBB83253236}">
   <ds:schemaRefs>
     <ds:schemaRef ds:uri="http://schemas.openxmlformats.org/officeDocument/2006/bibliography"/>
   </ds:schemaRefs>

--- a/4.项目提交文档/4.1 需求分析/E-需求规格说明书-基于Lire的分析与扩展(V4.2).docx
+++ b/4.项目提交文档/4.1 需求分析/E-需求规格说明书-基于Lire的分析与扩展(V4.2).docx
@@ -2310,8 +2310,6 @@
               </w:rPr>
               <w:t>节中</w:t>
             </w:r>
-            <w:bookmarkStart w:id="0" w:name="_GoBack"/>
-            <w:bookmarkEnd w:id="0"/>
             <w:r>
               <w:rPr>
                 <w:rFonts w:ascii="Times New Roman" w:hAnsi="Times New Roman" w:cs="Times New Roman"/>
@@ -5937,7 +5935,7 @@
           <w:rFonts w:ascii="Times New Roman" w:eastAsia="宋体" w:hAnsi="Times New Roman" w:cs="Times New Roman"/>
         </w:rPr>
       </w:pPr>
-      <w:bookmarkStart w:id="1" w:name="_Toc483643040"/>
+      <w:bookmarkStart w:id="0" w:name="_Toc483643040"/>
       <w:r>
         <w:rPr>
           <w:rFonts w:ascii="Times New Roman" w:eastAsia="宋体" w:hAnsi="Times New Roman" w:cs="Times New Roman"/>
@@ -5951,7 +5949,7 @@
         </w:rPr>
         <w:t>前言</w:t>
       </w:r>
-      <w:bookmarkEnd w:id="1"/>
+      <w:bookmarkEnd w:id="0"/>
     </w:p>
     <w:p>
       <w:pPr>
@@ -5964,7 +5962,7 @@
           <w:kern w:val="0"/>
         </w:rPr>
       </w:pPr>
-      <w:bookmarkStart w:id="2" w:name="_Toc483643041"/>
+      <w:bookmarkStart w:id="1" w:name="_Toc483643041"/>
       <w:r>
         <w:rPr>
           <w:rFonts w:ascii="Times New Roman" w:hAnsi="Times New Roman" w:cs="Times New Roman"/>
@@ -5979,7 +5977,7 @@
         </w:rPr>
         <w:t>目的</w:t>
       </w:r>
-      <w:bookmarkEnd w:id="2"/>
+      <w:bookmarkEnd w:id="1"/>
     </w:p>
     <w:p>
       <w:pPr>
@@ -6033,7 +6031,7 @@
           <w:kern w:val="0"/>
         </w:rPr>
       </w:pPr>
-      <w:bookmarkStart w:id="3" w:name="_Toc483643042"/>
+      <w:bookmarkStart w:id="2" w:name="_Toc483643042"/>
       <w:r>
         <w:rPr>
           <w:rFonts w:ascii="Times New Roman" w:hAnsi="Times New Roman" w:cs="Times New Roman"/>
@@ -6055,7 +6053,7 @@
         </w:rPr>
         <w:t>目的</w:t>
       </w:r>
-      <w:bookmarkEnd w:id="3"/>
+      <w:bookmarkEnd w:id="2"/>
     </w:p>
     <w:p>
       <w:pPr>
@@ -6267,7 +6265,7 @@
           <w:kern w:val="0"/>
         </w:rPr>
       </w:pPr>
-      <w:bookmarkStart w:id="4" w:name="_Toc483643043"/>
+      <w:bookmarkStart w:id="3" w:name="_Toc483643043"/>
       <w:r>
         <w:rPr>
           <w:rFonts w:ascii="Times New Roman" w:hAnsi="Times New Roman" w:cs="Times New Roman"/>
@@ -6282,7 +6280,7 @@
         </w:rPr>
         <w:t>文档概述</w:t>
       </w:r>
-      <w:bookmarkEnd w:id="4"/>
+      <w:bookmarkEnd w:id="3"/>
     </w:p>
     <w:p>
       <w:pPr>
@@ -6794,7 +6792,7 @@
           <w:kern w:val="0"/>
         </w:rPr>
       </w:pPr>
-      <w:bookmarkStart w:id="5" w:name="_Toc483643044"/>
+      <w:bookmarkStart w:id="4" w:name="_Toc483643044"/>
       <w:r>
         <w:rPr>
           <w:rFonts w:ascii="Times New Roman" w:hAnsi="Times New Roman" w:cs="Times New Roman"/>
@@ -6809,7 +6807,7 @@
         </w:rPr>
         <w:t>术语和缩略语</w:t>
       </w:r>
-      <w:bookmarkEnd w:id="5"/>
+      <w:bookmarkEnd w:id="4"/>
     </w:p>
     <w:p>
       <w:pPr>
@@ -9207,7 +9205,7 @@
           <w:kern w:val="0"/>
         </w:rPr>
       </w:pPr>
-      <w:bookmarkStart w:id="6" w:name="_Toc483643045"/>
+      <w:bookmarkStart w:id="5" w:name="_Toc483643045"/>
       <w:r>
         <w:rPr>
           <w:rFonts w:ascii="Times New Roman" w:hAnsi="Times New Roman" w:cs="Times New Roman" w:hint="eastAsia"/>
@@ -9222,7 +9220,7 @@
         </w:rPr>
         <w:t>术语词典</w:t>
       </w:r>
-      <w:bookmarkEnd w:id="6"/>
+      <w:bookmarkEnd w:id="5"/>
     </w:p>
     <w:p>
       <w:pPr>
@@ -10240,6 +10238,294 @@
           </w:p>
         </w:tc>
       </w:tr>
+      <w:tr>
+        <w:trPr>
+          <w:jc w:val="center"/>
+        </w:trPr>
+        <w:tc>
+          <w:tcPr>
+            <w:tcW w:w="846" w:type="dxa"/>
+          </w:tcPr>
+          <w:p>
+            <w:pPr>
+              <w:jc w:val="center"/>
+              <w:rPr>
+                <w:rFonts w:ascii="Times New Roman" w:hAnsi="Times New Roman" w:cs="Times New Roman"/>
+                <w:szCs w:val="21"/>
+              </w:rPr>
+            </w:pPr>
+            <w:r>
+              <w:rPr>
+                <w:rFonts w:ascii="Times New Roman" w:hAnsi="Times New Roman" w:cs="Times New Roman"/>
+                <w:szCs w:val="21"/>
+              </w:rPr>
+              <w:t>11</w:t>
+            </w:r>
+          </w:p>
+        </w:tc>
+        <w:tc>
+          <w:tcPr>
+            <w:tcW w:w="1276" w:type="dxa"/>
+          </w:tcPr>
+          <w:p>
+            <w:pPr>
+              <w:jc w:val="center"/>
+              <w:rPr>
+                <w:rFonts w:ascii="Times New Roman" w:hAnsi="Times New Roman" w:cs="Times New Roman"/>
+                <w:szCs w:val="21"/>
+              </w:rPr>
+            </w:pPr>
+            <w:r>
+              <w:rPr>
+                <w:rFonts w:ascii="Times New Roman" w:hAnsi="Times New Roman" w:cs="Times New Roman"/>
+                <w:szCs w:val="21"/>
+              </w:rPr>
+              <w:t>准确率</w:t>
+            </w:r>
+          </w:p>
+        </w:tc>
+        <w:tc>
+          <w:tcPr>
+            <w:tcW w:w="5823" w:type="dxa"/>
+          </w:tcPr>
+          <w:p>
+            <w:pPr>
+              <w:rPr>
+                <w:rFonts w:ascii="Times New Roman" w:hAnsi="Times New Roman" w:cs="Times New Roman"/>
+                <w:szCs w:val="21"/>
+              </w:rPr>
+            </w:pPr>
+            <w:r>
+              <w:rPr>
+                <w:rFonts w:ascii="Times New Roman" w:hAnsi="Times New Roman" w:cs="Times New Roman"/>
+                <w:szCs w:val="21"/>
+              </w:rPr>
+              <w:t>假设检索结果总计有</w:t>
+            </w:r>
+            <w:r>
+              <w:rPr>
+                <w:rFonts w:ascii="Times New Roman" w:hAnsi="Times New Roman" w:cs="Times New Roman"/>
+                <w:szCs w:val="21"/>
+              </w:rPr>
+              <w:t>x</w:t>
+            </w:r>
+            <w:r>
+              <w:rPr>
+                <w:rFonts w:ascii="Times New Roman" w:hAnsi="Times New Roman" w:cs="Times New Roman"/>
+                <w:szCs w:val="21"/>
+              </w:rPr>
+              <w:t>张图像</w:t>
+            </w:r>
+            <w:r>
+              <w:rPr>
+                <w:rFonts w:ascii="Times New Roman" w:hAnsi="Times New Roman" w:cs="Times New Roman" w:hint="eastAsia"/>
+                <w:szCs w:val="21"/>
+              </w:rPr>
+              <w:t>，</w:t>
+            </w:r>
+            <w:r>
+              <w:rPr>
+                <w:rFonts w:ascii="Times New Roman" w:hAnsi="Times New Roman" w:cs="Times New Roman"/>
+                <w:szCs w:val="21"/>
+              </w:rPr>
+              <w:t>其中与待检索图像属于同类的</w:t>
+            </w:r>
+            <w:r>
+              <w:rPr>
+                <w:rFonts w:ascii="Times New Roman" w:hAnsi="Times New Roman" w:cs="Times New Roman" w:hint="eastAsia"/>
+                <w:szCs w:val="21"/>
+              </w:rPr>
+              <w:t>图像</w:t>
+            </w:r>
+            <w:r>
+              <w:rPr>
+                <w:rFonts w:ascii="Times New Roman" w:hAnsi="Times New Roman" w:cs="Times New Roman"/>
+                <w:szCs w:val="21"/>
+              </w:rPr>
+              <w:t>有</w:t>
+            </w:r>
+            <w:r>
+              <w:rPr>
+                <w:rFonts w:ascii="Times New Roman" w:hAnsi="Times New Roman" w:cs="Times New Roman"/>
+                <w:szCs w:val="21"/>
+              </w:rPr>
+              <w:t>y</w:t>
+            </w:r>
+            <w:r>
+              <w:rPr>
+                <w:rFonts w:ascii="Times New Roman" w:hAnsi="Times New Roman" w:cs="Times New Roman"/>
+                <w:szCs w:val="21"/>
+              </w:rPr>
+              <w:t>张</w:t>
+            </w:r>
+            <w:r>
+              <w:rPr>
+                <w:rFonts w:ascii="Times New Roman" w:hAnsi="Times New Roman" w:cs="Times New Roman" w:hint="eastAsia"/>
+                <w:szCs w:val="21"/>
+              </w:rPr>
+              <w:t>，</w:t>
+            </w:r>
+            <w:r>
+              <w:rPr>
+                <w:rFonts w:ascii="Times New Roman" w:hAnsi="Times New Roman" w:cs="Times New Roman"/>
+                <w:szCs w:val="21"/>
+              </w:rPr>
+              <w:t>则准确率为</w:t>
+            </w:r>
+            <w:r>
+              <w:rPr>
+                <w:rFonts w:ascii="Times New Roman" w:hAnsi="Times New Roman" w:cs="Times New Roman" w:hint="eastAsia"/>
+                <w:szCs w:val="21"/>
+              </w:rPr>
+              <w:t>y/x</w:t>
+            </w:r>
+          </w:p>
+        </w:tc>
+      </w:tr>
+      <w:tr>
+        <w:trPr>
+          <w:jc w:val="center"/>
+        </w:trPr>
+        <w:tc>
+          <w:tcPr>
+            <w:tcW w:w="846" w:type="dxa"/>
+          </w:tcPr>
+          <w:p>
+            <w:pPr>
+              <w:jc w:val="center"/>
+              <w:rPr>
+                <w:rFonts w:ascii="Times New Roman" w:hAnsi="Times New Roman" w:cs="Times New Roman"/>
+                <w:szCs w:val="21"/>
+              </w:rPr>
+            </w:pPr>
+            <w:r>
+              <w:rPr>
+                <w:rFonts w:ascii="Times New Roman" w:hAnsi="Times New Roman" w:cs="Times New Roman"/>
+                <w:szCs w:val="21"/>
+              </w:rPr>
+              <w:t>12</w:t>
+            </w:r>
+          </w:p>
+        </w:tc>
+        <w:tc>
+          <w:tcPr>
+            <w:tcW w:w="1276" w:type="dxa"/>
+          </w:tcPr>
+          <w:p>
+            <w:pPr>
+              <w:jc w:val="center"/>
+              <w:rPr>
+                <w:rFonts w:ascii="Times New Roman" w:hAnsi="Times New Roman" w:cs="Times New Roman"/>
+                <w:szCs w:val="21"/>
+              </w:rPr>
+            </w:pPr>
+            <w:r>
+              <w:rPr>
+                <w:rFonts w:ascii="Times New Roman" w:hAnsi="Times New Roman" w:cs="Times New Roman"/>
+                <w:szCs w:val="21"/>
+              </w:rPr>
+              <w:t>召回率</w:t>
+            </w:r>
+          </w:p>
+        </w:tc>
+        <w:tc>
+          <w:tcPr>
+            <w:tcW w:w="5823" w:type="dxa"/>
+          </w:tcPr>
+          <w:p>
+            <w:pPr>
+              <w:rPr>
+                <w:rFonts w:ascii="Times New Roman" w:hAnsi="Times New Roman" w:cs="Times New Roman"/>
+                <w:szCs w:val="21"/>
+              </w:rPr>
+            </w:pPr>
+            <w:r>
+              <w:rPr>
+                <w:rFonts w:ascii="Times New Roman" w:hAnsi="Times New Roman" w:cs="Times New Roman"/>
+                <w:szCs w:val="21"/>
+              </w:rPr>
+              <w:t>假设图像库中</w:t>
+            </w:r>
+            <w:r>
+              <w:rPr>
+                <w:rFonts w:ascii="Times New Roman" w:hAnsi="Times New Roman" w:cs="Times New Roman" w:hint="eastAsia"/>
+                <w:szCs w:val="21"/>
+              </w:rPr>
+              <w:t>与</w:t>
+            </w:r>
+            <w:r>
+              <w:rPr>
+                <w:rFonts w:ascii="Times New Roman" w:hAnsi="Times New Roman" w:cs="Times New Roman"/>
+                <w:szCs w:val="21"/>
+              </w:rPr>
+              <w:t>待检索图像</w:t>
+            </w:r>
+            <w:r>
+              <w:rPr>
+                <w:rFonts w:ascii="Times New Roman" w:hAnsi="Times New Roman" w:cs="Times New Roman" w:hint="eastAsia"/>
+                <w:szCs w:val="21"/>
+              </w:rPr>
+              <w:t>同类的图像有</w:t>
+            </w:r>
+            <w:r>
+              <w:rPr>
+                <w:rFonts w:ascii="Times New Roman" w:hAnsi="Times New Roman" w:cs="Times New Roman" w:hint="eastAsia"/>
+                <w:szCs w:val="21"/>
+              </w:rPr>
+              <w:t>x</w:t>
+            </w:r>
+            <w:r>
+              <w:rPr>
+                <w:rFonts w:ascii="Times New Roman" w:hAnsi="Times New Roman" w:cs="Times New Roman" w:hint="eastAsia"/>
+                <w:szCs w:val="21"/>
+              </w:rPr>
+              <w:t>张，检索结果中与</w:t>
+            </w:r>
+            <w:r>
+              <w:rPr>
+                <w:rFonts w:ascii="Times New Roman" w:hAnsi="Times New Roman" w:cs="Times New Roman"/>
+                <w:szCs w:val="21"/>
+              </w:rPr>
+              <w:t>待检索图像</w:t>
+            </w:r>
+            <w:r>
+              <w:rPr>
+                <w:rFonts w:ascii="Times New Roman" w:hAnsi="Times New Roman" w:cs="Times New Roman" w:hint="eastAsia"/>
+                <w:szCs w:val="21"/>
+              </w:rPr>
+              <w:t>同类的图像有</w:t>
+            </w:r>
+            <w:r>
+              <w:rPr>
+                <w:rFonts w:ascii="Times New Roman" w:hAnsi="Times New Roman" w:cs="Times New Roman" w:hint="eastAsia"/>
+                <w:szCs w:val="21"/>
+              </w:rPr>
+              <w:t>y</w:t>
+            </w:r>
+            <w:r>
+              <w:rPr>
+                <w:rFonts w:ascii="Times New Roman" w:hAnsi="Times New Roman" w:cs="Times New Roman" w:hint="eastAsia"/>
+                <w:szCs w:val="21"/>
+              </w:rPr>
+              <w:t>张，则召回率为</w:t>
+            </w:r>
+            <w:r>
+              <w:rPr>
+                <w:rFonts w:ascii="Times New Roman" w:hAnsi="Times New Roman" w:cs="Times New Roman" w:hint="eastAsia"/>
+                <w:szCs w:val="21"/>
+              </w:rPr>
+              <w:t>y</w:t>
+            </w:r>
+            <w:r>
+              <w:rPr>
+                <w:rFonts w:ascii="Times New Roman" w:hAnsi="Times New Roman" w:cs="Times New Roman"/>
+                <w:szCs w:val="21"/>
+              </w:rPr>
+              <w:t>/x</w:t>
+            </w:r>
+          </w:p>
+        </w:tc>
+      </w:tr>
     </w:tbl>
     <w:p>
       <w:pPr>
@@ -10254,6 +10540,8 @@
           <w:szCs w:val="24"/>
         </w:rPr>
       </w:pPr>
+      <w:bookmarkStart w:id="6" w:name="_GoBack"/>
+      <w:bookmarkEnd w:id="6"/>
     </w:p>
     <w:p>
       <w:pPr>
@@ -12133,7 +12421,7 @@
           <v:shape id="_x0000_i1025" type="#_x0000_t75" style="width:352.8pt;height:267pt" o:ole="">
             <v:imagedata r:id="rId8" o:title=""/>
           </v:shape>
-          <o:OLEObject Type="Embed" ProgID="Visio.Drawing.15" ShapeID="_x0000_i1025" DrawAspect="Content" ObjectID="_1557946748" r:id="rId9"/>
+          <o:OLEObject Type="Embed" ProgID="Visio.Drawing.15" ShapeID="_x0000_i1025" DrawAspect="Content" ObjectID="_1558212482" r:id="rId9"/>
         </w:object>
       </w:r>
     </w:p>
@@ -12638,7 +12926,62 @@
           <w:szCs w:val="24"/>
           <w:shd w:val="clear" w:color="auto" w:fill="FFFFFF"/>
         </w:rPr>
-        <w:t>系统用户输入检索实例图像，特征提取模块提取示例图像特征，相似度匹配模块将实例图像特征与数据库中保存的特征进行相似度比较，得到检索结果。</w:t>
+        <w:t>系统用户输入检索实例图像，特征提取模块提取示例图像特征，相似度匹配模块</w:t>
+      </w:r>
+      <w:r>
+        <w:rPr>
+          <w:rFonts w:ascii="Times New Roman" w:eastAsia="宋体" w:hAnsi="Times New Roman" w:cs="Times New Roman" w:hint="eastAsia"/>
+          <w:color w:val="000000" w:themeColor="text1"/>
+          <w:kern w:val="0"/>
+          <w:sz w:val="24"/>
+          <w:szCs w:val="24"/>
+          <w:shd w:val="clear" w:color="auto" w:fill="FFFFFF"/>
+        </w:rPr>
+        <w:t>将实例图像特征与数据库中保存的特征进行相似度比较，得到检索结果，</w:t>
+      </w:r>
+      <w:r>
+        <w:rPr>
+          <w:rFonts w:ascii="Times New Roman" w:eastAsia="宋体" w:hAnsi="Times New Roman" w:cs="Times New Roman" w:hint="eastAsia"/>
+          <w:color w:val="000000" w:themeColor="text1"/>
+          <w:kern w:val="0"/>
+          <w:sz w:val="24"/>
+          <w:szCs w:val="24"/>
+          <w:shd w:val="clear" w:color="auto" w:fill="FFFFFF"/>
+        </w:rPr>
+        <w:t>CBIR</w:t>
+      </w:r>
+      <w:r>
+        <w:rPr>
+          <w:rFonts w:ascii="Times New Roman" w:eastAsia="宋体" w:hAnsi="Times New Roman" w:cs="Times New Roman" w:hint="eastAsia"/>
+          <w:color w:val="000000" w:themeColor="text1"/>
+          <w:kern w:val="0"/>
+          <w:sz w:val="24"/>
+          <w:szCs w:val="24"/>
+          <w:shd w:val="clear" w:color="auto" w:fill="FFFFFF"/>
+        </w:rPr>
+        <w:t>系统的检索结果优劣一般由</w:t>
+      </w:r>
+      <w:r>
+        <w:rPr>
+          <w:rFonts w:ascii="Times New Roman" w:eastAsia="宋体" w:hAnsi="Times New Roman" w:cs="Times New Roman" w:hint="eastAsia"/>
+          <w:color w:val="000000" w:themeColor="text1"/>
+          <w:kern w:val="0"/>
+          <w:sz w:val="24"/>
+          <w:szCs w:val="24"/>
+          <w:shd w:val="clear" w:color="auto" w:fill="FFFFFF"/>
+        </w:rPr>
+        <w:t>准确率</w:t>
+      </w:r>
+      <w:r>
+        <w:rPr>
+          <w:rFonts w:ascii="Times New Roman" w:eastAsia="宋体" w:hAnsi="Times New Roman" w:cs="Times New Roman" w:hint="eastAsia"/>
+          <w:color w:val="000000" w:themeColor="text1"/>
+          <w:kern w:val="0"/>
+          <w:sz w:val="24"/>
+          <w:szCs w:val="24"/>
+          <w:shd w:val="clear" w:color="auto" w:fill="FFFFFF"/>
+        </w:rPr>
+        <w:t>和召回率衡量。</w:t>
       </w:r>
     </w:p>
     <w:p>
@@ -12698,7 +13041,19 @@
           <w:szCs w:val="24"/>
           <w:shd w:val="clear" w:color="auto" w:fill="FFFFFF"/>
         </w:rPr>
-        <w:t>，供开发人员方便地选择、调用和组合，以产生适应不同需求的</w:t>
+        <w:t>，供开发人员方便地选择、调用和组合，</w:t>
+      </w:r>
+      <w:r>
+        <w:rPr>
+          <w:rFonts w:ascii="Times New Roman" w:eastAsia="宋体" w:hAnsi="Times New Roman" w:cs="Times New Roman" w:hint="eastAsia"/>
+          <w:color w:val="000000" w:themeColor="text1"/>
+          <w:kern w:val="0"/>
+          <w:sz w:val="24"/>
+          <w:szCs w:val="24"/>
+          <w:shd w:val="clear" w:color="auto" w:fill="FFFFFF"/>
+        </w:rPr>
+        <w:lastRenderedPageBreak/>
+        <w:t>以产生适应不同需求的</w:t>
       </w:r>
       <w:r>
         <w:rPr>
@@ -12731,19 +13086,7 @@
           <w:szCs w:val="24"/>
           <w:shd w:val="clear" w:color="auto" w:fill="FFFFFF"/>
         </w:rPr>
-        <w:t>同时，工具包应当具有较强的可扩展性，便</w:t>
-      </w:r>
-      <w:r>
-        <w:rPr>
-          <w:rFonts w:ascii="Times New Roman" w:eastAsia="宋体" w:hAnsi="Times New Roman" w:cs="Times New Roman" w:hint="eastAsia"/>
-          <w:color w:val="000000" w:themeColor="text1"/>
-          <w:kern w:val="0"/>
-          <w:sz w:val="24"/>
-          <w:szCs w:val="24"/>
-          <w:shd w:val="clear" w:color="auto" w:fill="FFFFFF"/>
-        </w:rPr>
-        <w:lastRenderedPageBreak/>
-        <w:t>于</w:t>
+        <w:t>同时，工具包应当具有较强的可扩展性，便于</w:t>
       </w:r>
       <w:r>
         <w:rPr>
@@ -12797,7 +13140,7 @@
           <v:shape id="_x0000_i1026" type="#_x0000_t75" style="width:347.4pt;height:401.4pt" o:ole="">
             <v:imagedata r:id="rId10" o:title=""/>
           </v:shape>
-          <o:OLEObject Type="Embed" ProgID="Visio.Drawing.15" ShapeID="_x0000_i1026" DrawAspect="Content" ObjectID="_1557946749" r:id="rId11"/>
+          <o:OLEObject Type="Embed" ProgID="Visio.Drawing.15" ShapeID="_x0000_i1026" DrawAspect="Content" ObjectID="_1558212483" r:id="rId11"/>
         </w:object>
       </w:r>
     </w:p>
@@ -13168,22 +13511,11 @@
           <w:szCs w:val="24"/>
           <w:shd w:val="clear" w:color="auto" w:fill="FFFFFF"/>
         </w:rPr>
-        <w:t>并且提供尽可能多的当前主流的索引生成算法</w:t>
-      </w:r>
-      <w:r>
-        <w:rPr>
-          <w:rFonts w:ascii="Times New Roman" w:eastAsia="宋体" w:hAnsi="Times New Roman" w:cs="Times New Roman" w:hint="eastAsia"/>
-          <w:color w:val="000000" w:themeColor="text1"/>
-          <w:kern w:val="0"/>
-          <w:sz w:val="24"/>
-          <w:szCs w:val="24"/>
-          <w:shd w:val="clear" w:color="auto" w:fill="FFFFFF"/>
-        </w:rPr>
-        <w:t>。工具包应提供简洁的上层调用接口，方便开发</w:t>
-      </w:r>
-      <w:r>
-        <w:rPr>
-          <w:rFonts w:ascii="Times New Roman" w:eastAsia="宋体" w:hAnsi="Times New Roman" w:cs="Times New Roman" w:hint="eastAsia"/>
+        <w:t>并且提供尽可</w:t>
+      </w:r>
+      <w:r>
+        <w:rPr>
+          <w:rFonts w:ascii="Times New Roman" w:eastAsia="宋体" w:hAnsi="Times New Roman" w:cs="Times New Roman"/>
           <w:color w:val="000000" w:themeColor="text1"/>
           <w:kern w:val="0"/>
           <w:sz w:val="24"/>
@@ -13191,7 +13523,18 @@
           <w:shd w:val="clear" w:color="auto" w:fill="FFFFFF"/>
         </w:rPr>
         <w:lastRenderedPageBreak/>
-        <w:t>人员快速实现不同的图像入库功能模块。</w:t>
+        <w:t>能多的当前主流的索引生成算法</w:t>
+      </w:r>
+      <w:r>
+        <w:rPr>
+          <w:rFonts w:ascii="Times New Roman" w:eastAsia="宋体" w:hAnsi="Times New Roman" w:cs="Times New Roman" w:hint="eastAsia"/>
+          <w:color w:val="000000" w:themeColor="text1"/>
+          <w:kern w:val="0"/>
+          <w:sz w:val="24"/>
+          <w:szCs w:val="24"/>
+          <w:shd w:val="clear" w:color="auto" w:fill="FFFFFF"/>
+        </w:rPr>
+        <w:t>。工具包应提供简洁的上层调用接口，方便开发人员快速实现不同的图像入库功能模块。</w:t>
       </w:r>
       <w:r>
         <w:rPr>
@@ -13700,7 +14043,7 @@
           <v:shape id="_x0000_i1027" type="#_x0000_t75" style="width:388.2pt;height:291pt" o:ole="">
             <v:imagedata r:id="rId12" o:title=""/>
           </v:shape>
-          <o:OLEObject Type="Embed" ProgID="Visio.Drawing.15" ShapeID="_x0000_i1027" DrawAspect="Content" ObjectID="_1557946750" r:id="rId13"/>
+          <o:OLEObject Type="Embed" ProgID="Visio.Drawing.15" ShapeID="_x0000_i1027" DrawAspect="Content" ObjectID="_1558212484" r:id="rId13"/>
         </w:object>
       </w:r>
     </w:p>
@@ -17014,7 +17357,7 @@
           <v:shape id="_x0000_i1028" type="#_x0000_t75" style="width:222.6pt;height:163.2pt" o:ole="">
             <v:imagedata r:id="rId21" o:title=""/>
           </v:shape>
-          <o:OLEObject Type="Embed" ProgID="Visio.Drawing.15" ShapeID="_x0000_i1028" DrawAspect="Content" ObjectID="_1557946751" r:id="rId22"/>
+          <o:OLEObject Type="Embed" ProgID="Visio.Drawing.15" ShapeID="_x0000_i1028" DrawAspect="Content" ObjectID="_1558212485" r:id="rId22"/>
         </w:object>
       </w:r>
     </w:p>
@@ -25652,7 +25995,7 @@
 </file>
 
 <file path=customXml/itemProps1.xml><?xml version="1.0" encoding="utf-8"?>
-<ds:datastoreItem xmlns:ds="http://schemas.openxmlformats.org/officeDocument/2006/customXml" ds:itemID="{A25E5592-EC1F-45D1-AD58-2EBB83253236}">
+<ds:datastoreItem xmlns:ds="http://schemas.openxmlformats.org/officeDocument/2006/customXml" ds:itemID="{04C44877-16EF-417C-B1D1-65F022A1D7AD}">
   <ds:schemaRefs>
     <ds:schemaRef ds:uri="http://schemas.openxmlformats.org/officeDocument/2006/bibliography"/>
   </ds:schemaRefs>
